--- a/法令ファイル/重大な犯罪を防止し、及びこれと戦う上での協力の強化に関する日本国政府とアメリカ合衆国政府との間の協定の適正な実施の確保に関する規則/重大な犯罪を防止し、及びこれと戦う上での協力の強化に関する日本国政府とアメリカ合衆国政府との間の協定の適正な実施の確保に関する規則（平成三十年国家公安委員会規則第十六号）.docx
+++ b/法令ファイル/重大な犯罪を防止し、及びこれと戦う上での協力の強化に関する日本国政府とアメリカ合衆国政府との間の協定の適正な実施の確保に関する規則/重大な犯罪を防止し、及びこれと戦う上での協力の強化に関する日本国政府とアメリカ合衆国政府との間の協定の適正な実施の確保に関する規則（平成三十年国家公安委員会規則第十六号）.docx
@@ -62,6 +62,8 @@
     <w:p>
       <w:r>
         <w:t>長官は、法第五条の規定による同意をする旨の通知をしようとするときは、あらかじめ、当該同意の内容その他の必要な事項を国家公安委員会に報告するものとする。</w:t>
+        <w:br/>
+        <w:t>ただし、緊急を要する場合で、あらかじめ、国家公安委員会に報告するいとまのないときは、事後速やかに、当該報告をするものとする。</w:t>
       </w:r>
     </w:p>
     <w:p>
@@ -105,69 +107,45 @@
     </w:p>
     <w:p>
       <w:pPr>
-        <w:pStyle w:val="Heading6"/>
+        <w:pStyle w:val="ListBullet"/>
         <w:ind w:left="880"/>
       </w:pPr>
       <w:r>
         <w:t>一</w:t>
-      </w:r>
-    </w:p>
-    <w:p>
-      <w:pPr>
-        <w:ind w:left="880"/>
-      </w:pPr>
-      <w:r>
+        <w:br/>
         <w:t>法第三条の規定による特定の者に係る指紋情報が照合用電子計算機に記録されている旨（同条第一項の場合にあっては、その者に係る指紋情報が照合用電子計算機に記録されており、かつ、その者が同項各号のいずれかに該当する者である旨）の回答の件数</w:t>
       </w:r>
     </w:p>
     <w:p>
       <w:pPr>
-        <w:pStyle w:val="Heading6"/>
+        <w:pStyle w:val="ListBullet"/>
         <w:ind w:left="880"/>
       </w:pPr>
       <w:r>
         <w:t>二</w:t>
-      </w:r>
-    </w:p>
-    <w:p>
-      <w:pPr>
-        <w:ind w:left="880"/>
-      </w:pPr>
-      <w:r>
+        <w:br/>
         <w:t>第三条に規定する要請の件数</w:t>
       </w:r>
     </w:p>
     <w:p>
       <w:pPr>
-        <w:pStyle w:val="Heading6"/>
+        <w:pStyle w:val="ListBullet"/>
         <w:ind w:left="880"/>
       </w:pPr>
       <w:r>
         <w:t>三</w:t>
-      </w:r>
-    </w:p>
-    <w:p>
-      <w:pPr>
-        <w:ind w:left="880"/>
-      </w:pPr>
-      <w:r>
+        <w:br/>
         <w:t>合衆国連絡部局からの追加情報提供要請の件数</w:t>
       </w:r>
     </w:p>
     <w:p>
       <w:pPr>
-        <w:pStyle w:val="Heading6"/>
+        <w:pStyle w:val="ListBullet"/>
         <w:ind w:left="880"/>
       </w:pPr>
       <w:r>
         <w:t>四</w:t>
-      </w:r>
-    </w:p>
-    <w:p>
-      <w:pPr>
-        <w:ind w:left="880"/>
-      </w:pPr>
-      <w:r>
+        <w:br/>
         <w:t>協定第七条の規定による合衆国連絡部局に対する要請の件数</w:t>
       </w:r>
     </w:p>
@@ -226,7 +204,7 @@
     </w:pPr>
     <w:r>
       <w:tab/>
-      <w:t>WeGov v0.1 - FTS141</w:t>
+      <w:t>WeGov v0.2 - FTS141</w:t>
     </w:r>
   </w:p>
 </w:ftr>
